--- a/reports/Student #2/D04/Planning and Progress Report Student #2.docx
+++ b/reports/Student #2/D04/Planning and Progress Report Student #2.docx
@@ -197,7 +197,7 @@
               <w:rPr>
                 <w:rFonts w:ascii="Aptos Display" w:hAnsi="Aptos Display" w:cs="Aptos Display"/>
               </w:rPr>
-              <w:t>4</w:t>
+              <w:t>5</w:t>
             </w:r>
             <w:r>
               <w:rPr>
@@ -209,13 +209,7 @@
               <w:rPr>
                 <w:rFonts w:ascii="Aptos Display" w:hAnsi="Aptos Display" w:cs="Aptos Display"/>
               </w:rPr>
-              <w:t>0</w:t>
-            </w:r>
-            <w:r>
-              <w:rPr>
-                <w:rFonts w:ascii="Aptos Display" w:hAnsi="Aptos Display" w:cs="Aptos Display"/>
-              </w:rPr>
-              <w:t>3</w:t>
+              <w:t>26</w:t>
             </w:r>
             <w:r>
               <w:rPr>
@@ -770,7 +764,7 @@
           <w:rPr>
             <w:rStyle w:val="Hipervnculo"/>
           </w:rPr>
-          <w:t>https://github.com/miggonort1/Acme-ANS-D03</w:t>
+          <w:t>https://github.com/miggonort1/Acme-ANS-D04</w:t>
         </w:r>
       </w:hyperlink>
     </w:p>
@@ -1296,12 +1290,9 @@
     </w:p>
     <w:p>
       <w:r>
-        <w:t>This report highlights the successful completion of all mandatory requirements within the established timeframe. Diligent efforts have been made to carry out each mandatory task quickly and effectively. Special attention has been paid to time and resource management to ensure that no mandatory requirement has been overlooked or carried out unsatisfactorily.</w:t>
+        <w:t>I have completed all the testing tasks for my entities, including setting up indexes and fixing some issues from D03, which has slowed me down significantly. On top of that, I also had to spend time working on tasks for the group project.</w:t>
       </w:r>
     </w:p>
-    <w:p/>
-    <w:p/>
-    <w:p/>
     <w:p/>
     <w:p>
       <w:pPr>
@@ -1324,7 +1315,7 @@
     <w:tbl>
       <w:tblPr>
         <w:tblStyle w:val="Tablaconcuadrcula"/>
-        <w:tblW w:w="0" w:type="auto"/>
+        <w:tblW w:w="9360" w:type="dxa"/>
         <w:tblBorders>
           <w:top w:val="single" w:sz="6" w:space="0" w:color="auto"/>
           <w:left w:val="single" w:sz="6" w:space="0" w:color="auto"/>
@@ -1457,39 +1448,9 @@
             </w:pPr>
             <w:r>
               <w:rPr>
-                <w:rFonts w:ascii="Aptos" w:eastAsia="Aptos" w:hAnsi="Aptos" w:cs="Aptos"/>
-              </w:rPr>
-              <w:t>04</w:t>
-            </w:r>
-            <w:r>
-              <w:rPr>
-                <w:rFonts w:ascii="Aptos" w:eastAsia="Aptos" w:hAnsi="Aptos" w:cs="Aptos"/>
-              </w:rPr>
-              <w:t>/</w:t>
-            </w:r>
-            <w:r>
-              <w:rPr>
-                <w:rFonts w:ascii="Aptos" w:eastAsia="Aptos" w:hAnsi="Aptos" w:cs="Aptos"/>
-              </w:rPr>
-              <w:t>0</w:t>
-            </w:r>
-            <w:r>
-              <w:rPr>
-                <w:rFonts w:ascii="Aptos" w:eastAsia="Aptos" w:hAnsi="Aptos" w:cs="Aptos"/>
-              </w:rPr>
-              <w:t>3</w:t>
-            </w:r>
-            <w:r>
-              <w:rPr>
-                <w:rFonts w:ascii="Aptos" w:eastAsia="Aptos" w:hAnsi="Aptos" w:cs="Aptos"/>
-              </w:rPr>
-              <w:t>/202</w:t>
-            </w:r>
-            <w:r>
-              <w:rPr>
-                <w:rFonts w:ascii="Aptos" w:eastAsia="Aptos" w:hAnsi="Aptos" w:cs="Aptos"/>
-              </w:rPr>
-              <w:t>5</w:t>
+                <w:rFonts w:ascii="Aptos Display" w:hAnsi="Aptos Display" w:cs="Aptos Display"/>
+              </w:rPr>
+              <w:t>05/26/2025</w:t>
             </w:r>
           </w:p>
         </w:tc>
@@ -1665,6 +1626,7 @@
       </w:pPr>
       <w:bookmarkStart w:id="4" w:name="_Toc269679100"/>
       <w:r>
+        <w:lastRenderedPageBreak/>
         <w:t>Planning</w:t>
       </w:r>
       <w:r>
@@ -1697,8 +1659,8 @@
       <w:tblGrid>
         <w:gridCol w:w="1560"/>
         <w:gridCol w:w="1560"/>
-        <w:gridCol w:w="1560"/>
-        <w:gridCol w:w="1560"/>
+        <w:gridCol w:w="1837"/>
+        <w:gridCol w:w="1283"/>
         <w:gridCol w:w="1560"/>
         <w:gridCol w:w="1560"/>
       </w:tblGrid>
@@ -1738,7 +1700,7 @@
         </w:tc>
         <w:tc>
           <w:tcPr>
-            <w:tcW w:w="1560" w:type="dxa"/>
+            <w:tcW w:w="1837" w:type="dxa"/>
             <w:vAlign w:val="center"/>
           </w:tcPr>
           <w:p>
@@ -1753,7 +1715,7 @@
         </w:tc>
         <w:tc>
           <w:tcPr>
-            <w:tcW w:w="1560" w:type="dxa"/>
+            <w:tcW w:w="1283" w:type="dxa"/>
             <w:vAlign w:val="center"/>
           </w:tcPr>
           <w:p>
@@ -1811,7 +1773,7 @@
               <w:t>#</w:t>
             </w:r>
             <w:r>
-              <w:t>43</w:t>
+              <w:t>19</w:t>
             </w:r>
           </w:p>
         </w:tc>
@@ -1825,7 +1787,43 @@
               <w:t>Task S2.00</w:t>
             </w:r>
             <w:r>
-              <w:t>8</w:t>
+              <w:t>4</w:t>
+            </w:r>
+          </w:p>
+        </w:tc>
+        <w:tc>
+          <w:tcPr>
+            <w:tcW w:w="1837" w:type="dxa"/>
+            <w:vAlign w:val="center"/>
+          </w:tcPr>
+          <w:p>
+            <w:pPr>
+              <w:rPr>
+                <w:lang w:val="es-ES"/>
+              </w:rPr>
+            </w:pPr>
+            <w:r>
+              <w:rPr>
+                <w:lang w:val="es-ES"/>
+              </w:rPr>
+              <w:t>P</w:t>
+            </w:r>
+            <w:r>
+              <w:rPr>
+                <w:lang w:val="es-ES"/>
+              </w:rPr>
+              <w:t>roduce a test suite</w:t>
+            </w:r>
+          </w:p>
+        </w:tc>
+        <w:tc>
+          <w:tcPr>
+            <w:tcW w:w="1283" w:type="dxa"/>
+            <w:vAlign w:val="center"/>
+          </w:tcPr>
+          <w:p>
+            <w:r>
+              <w:t>Luis Periáñez – Operator</w:t>
             </w:r>
           </w:p>
         </w:tc>
@@ -1836,7 +1834,13 @@
           </w:tcPr>
           <w:p>
             <w:r>
-              <w:t>Operations by customers on bookings.</w:t>
+              <w:t>20</w:t>
+            </w:r>
+            <w:r>
+              <w:t>0</w:t>
+            </w:r>
+            <w:r>
+              <w:t xml:space="preserve"> minutes</w:t>
             </w:r>
           </w:p>
         </w:tc>
@@ -1847,32 +1851,10 @@
           </w:tcPr>
           <w:p>
             <w:r>
-              <w:t>Luis Periáñez – Operator</w:t>
-            </w:r>
-          </w:p>
-        </w:tc>
-        <w:tc>
-          <w:tcPr>
-            <w:tcW w:w="1560" w:type="dxa"/>
-            <w:vAlign w:val="center"/>
-          </w:tcPr>
-          <w:p>
-            <w:r>
-              <w:t>90</w:t>
-            </w:r>
-            <w:r>
-              <w:t xml:space="preserve"> minutes</w:t>
-            </w:r>
-          </w:p>
-        </w:tc>
-        <w:tc>
-          <w:tcPr>
-            <w:tcW w:w="1560" w:type="dxa"/>
-            <w:vAlign w:val="center"/>
-          </w:tcPr>
-          <w:p>
-            <w:r>
-              <w:t xml:space="preserve">120 </w:t>
+              <w:t>50</w:t>
+            </w:r>
+            <w:r>
+              <w:t xml:space="preserve">0 </w:t>
             </w:r>
             <w:r>
               <w:t>minutes</w:t>
@@ -1894,7 +1876,7 @@
               <w:t>#</w:t>
             </w:r>
             <w:r>
-              <w:t>44</w:t>
+              <w:t>17</w:t>
             </w:r>
           </w:p>
         </w:tc>
@@ -1908,7 +1890,37 @@
               <w:t>Task S2.00</w:t>
             </w:r>
             <w:r>
-              <w:t>9</w:t>
+              <w:t>3</w:t>
+            </w:r>
+          </w:p>
+        </w:tc>
+        <w:tc>
+          <w:tcPr>
+            <w:tcW w:w="1837" w:type="dxa"/>
+            <w:vAlign w:val="center"/>
+          </w:tcPr>
+          <w:p>
+            <w:pPr>
+              <w:rPr>
+                <w:lang w:val="es-ES"/>
+              </w:rPr>
+            </w:pPr>
+            <w:r>
+              <w:rPr>
+                <w:lang w:val="es-ES"/>
+              </w:rPr>
+              <w:t>Fix issues from deliverable 03</w:t>
+            </w:r>
+          </w:p>
+        </w:tc>
+        <w:tc>
+          <w:tcPr>
+            <w:tcW w:w="1283" w:type="dxa"/>
+            <w:vAlign w:val="center"/>
+          </w:tcPr>
+          <w:p>
+            <w:r>
+              <w:t>Luis Periáñez – Operator</w:t>
             </w:r>
           </w:p>
         </w:tc>
@@ -1919,7 +1931,13 @@
           </w:tcPr>
           <w:p>
             <w:r>
-              <w:t>Operations by customers on passengers.</w:t>
+              <w:t>12</w:t>
+            </w:r>
+            <w:r>
+              <w:t>0</w:t>
+            </w:r>
+            <w:r>
+              <w:t xml:space="preserve"> minutes</w:t>
             </w:r>
           </w:p>
         </w:tc>
@@ -1930,32 +1948,10 @@
           </w:tcPr>
           <w:p>
             <w:r>
-              <w:t>Luis Periáñez – Operator</w:t>
-            </w:r>
-          </w:p>
-        </w:tc>
-        <w:tc>
-          <w:tcPr>
-            <w:tcW w:w="1560" w:type="dxa"/>
-            <w:vAlign w:val="center"/>
-          </w:tcPr>
-          <w:p>
-            <w:r>
-              <w:t>90</w:t>
-            </w:r>
-            <w:r>
-              <w:t xml:space="preserve"> minutes</w:t>
-            </w:r>
-          </w:p>
-        </w:tc>
-        <w:tc>
-          <w:tcPr>
-            <w:tcW w:w="1560" w:type="dxa"/>
-            <w:vAlign w:val="center"/>
-          </w:tcPr>
-          <w:p>
-            <w:r>
-              <w:t>120</w:t>
+              <w:t>30</w:t>
+            </w:r>
+            <w:r>
+              <w:t>0</w:t>
             </w:r>
             <w:r>
               <w:t xml:space="preserve"> minutes</w:t>
@@ -1977,7 +1973,7 @@
               <w:t>#</w:t>
             </w:r>
             <w:r>
-              <w:t>45</w:t>
+              <w:t>22</w:t>
             </w:r>
           </w:p>
         </w:tc>
@@ -1991,7 +1987,37 @@
               <w:t>Task S2.0</w:t>
             </w:r>
             <w:r>
-              <w:t>31</w:t>
+              <w:t>05</w:t>
+            </w:r>
+          </w:p>
+        </w:tc>
+        <w:tc>
+          <w:tcPr>
+            <w:tcW w:w="1837" w:type="dxa"/>
+            <w:vAlign w:val="center"/>
+          </w:tcPr>
+          <w:p>
+            <w:pPr>
+              <w:rPr>
+                <w:lang w:val="es-ES"/>
+              </w:rPr>
+            </w:pPr>
+            <w:r>
+              <w:rPr>
+                <w:lang w:val="es-ES"/>
+              </w:rPr>
+              <w:t>Link to dashboard in GitHub</w:t>
+            </w:r>
+          </w:p>
+        </w:tc>
+        <w:tc>
+          <w:tcPr>
+            <w:tcW w:w="1283" w:type="dxa"/>
+            <w:vAlign w:val="center"/>
+          </w:tcPr>
+          <w:p>
+            <w:r>
+              <w:t>Luis Periáñez – Operator</w:t>
             </w:r>
           </w:p>
         </w:tc>
@@ -2001,16 +2027,11 @@
             <w:vAlign w:val="center"/>
           </w:tcPr>
           <w:p>
-            <w:pPr>
-              <w:rPr>
-                <w:lang w:val="es-ES"/>
-              </w:rPr>
-            </w:pPr>
-            <w:r>
-              <w:rPr>
-                <w:lang w:val="es-ES"/>
-              </w:rPr>
-              <w:t>Lessons and Effort.</w:t>
+            <w:r>
+              <w:t>1</w:t>
+            </w:r>
+            <w:r>
+              <w:t xml:space="preserve"> minutes</w:t>
             </w:r>
           </w:p>
         </w:tc>
@@ -2021,32 +2042,7 @@
           </w:tcPr>
           <w:p>
             <w:r>
-              <w:t>Luis Periáñez – Operator</w:t>
-            </w:r>
-          </w:p>
-        </w:tc>
-        <w:tc>
-          <w:tcPr>
-            <w:tcW w:w="1560" w:type="dxa"/>
-            <w:vAlign w:val="center"/>
-          </w:tcPr>
-          <w:p>
-            <w:r>
-              <w:t>20</w:t>
-            </w:r>
-            <w:r>
-              <w:t xml:space="preserve"> minutes</w:t>
-            </w:r>
-          </w:p>
-        </w:tc>
-        <w:tc>
-          <w:tcPr>
-            <w:tcW w:w="1560" w:type="dxa"/>
-            <w:vAlign w:val="center"/>
-          </w:tcPr>
-          <w:p>
-            <w:r>
-              <w:t>20</w:t>
+              <w:t>1</w:t>
             </w:r>
             <w:r>
               <w:t xml:space="preserve"> minutes</w:t>
@@ -2068,7 +2064,7 @@
               <w:t>#</w:t>
             </w:r>
             <w:r>
-              <w:t>61</w:t>
+              <w:t>18</w:t>
             </w:r>
           </w:p>
         </w:tc>
@@ -2082,7 +2078,40 @@
               <w:t>Task S2.</w:t>
             </w:r>
             <w:r>
-              <w:t>031</w:t>
+              <w:t>0</w:t>
+            </w:r>
+            <w:r>
+              <w:t>02</w:t>
+            </w:r>
+          </w:p>
+        </w:tc>
+        <w:tc>
+          <w:tcPr>
+            <w:tcW w:w="1837" w:type="dxa"/>
+            <w:vAlign w:val="center"/>
+          </w:tcPr>
+          <w:p>
+            <w:pPr>
+              <w:rPr>
+                <w:lang w:val="es-ES"/>
+              </w:rPr>
+            </w:pPr>
+            <w:r>
+              <w:rPr>
+                <w:lang w:val="es-ES"/>
+              </w:rPr>
+              <w:t>Import the Project</w:t>
+            </w:r>
+          </w:p>
+        </w:tc>
+        <w:tc>
+          <w:tcPr>
+            <w:tcW w:w="1283" w:type="dxa"/>
+            <w:vAlign w:val="center"/>
+          </w:tcPr>
+          <w:p>
+            <w:r>
+              <w:t>Luis Periáñez – Operator</w:t>
             </w:r>
           </w:p>
         </w:tc>
@@ -2093,7 +2122,10 @@
           </w:tcPr>
           <w:p>
             <w:r>
-              <w:t>Analysis report</w:t>
+              <w:t>10</w:t>
+            </w:r>
+            <w:r>
+              <w:t xml:space="preserve"> minutes</w:t>
             </w:r>
           </w:p>
         </w:tc>
@@ -2104,32 +2136,7 @@
           </w:tcPr>
           <w:p>
             <w:r>
-              <w:t>Luis Periáñez – Operator</w:t>
-            </w:r>
-          </w:p>
-        </w:tc>
-        <w:tc>
-          <w:tcPr>
-            <w:tcW w:w="1560" w:type="dxa"/>
-            <w:vAlign w:val="center"/>
-          </w:tcPr>
-          <w:p>
-            <w:r>
-              <w:t>2</w:t>
-            </w:r>
-            <w:r>
-              <w:t>0 minutes</w:t>
-            </w:r>
-          </w:p>
-        </w:tc>
-        <w:tc>
-          <w:tcPr>
-            <w:tcW w:w="1560" w:type="dxa"/>
-            <w:vAlign w:val="center"/>
-          </w:tcPr>
-          <w:p>
-            <w:r>
-              <w:t>20</w:t>
+              <w:t>10</w:t>
             </w:r>
             <w:r>
               <w:t xml:space="preserve"> minutes</w:t>
@@ -2151,7 +2158,7 @@
               <w:t>#</w:t>
             </w:r>
             <w:r>
-              <w:t>62</w:t>
+              <w:t>15</w:t>
             </w:r>
           </w:p>
         </w:tc>
@@ -2177,21 +2184,26 @@
         </w:tc>
         <w:tc>
           <w:tcPr>
-            <w:tcW w:w="1560" w:type="dxa"/>
-            <w:vAlign w:val="center"/>
-          </w:tcPr>
-          <w:p>
-            <w:r>
+            <w:tcW w:w="1837" w:type="dxa"/>
+            <w:vAlign w:val="center"/>
+          </w:tcPr>
+          <w:p>
+            <w:pPr>
               <w:rPr>
                 <w:lang w:val="es-ES"/>
               </w:rPr>
-              <w:t>Lessons and Effort.</w:t>
-            </w:r>
-          </w:p>
-        </w:tc>
-        <w:tc>
-          <w:tcPr>
-            <w:tcW w:w="1560" w:type="dxa"/>
+            </w:pPr>
+            <w:r>
+              <w:rPr>
+                <w:lang w:val="es-ES"/>
+              </w:rPr>
+              <w:t>Lessons</w:t>
+            </w:r>
+          </w:p>
+        </w:tc>
+        <w:tc>
+          <w:tcPr>
+            <w:tcW w:w="1283" w:type="dxa"/>
             <w:vAlign w:val="center"/>
           </w:tcPr>
           <w:p>
@@ -2243,7 +2255,10 @@
           </w:tcPr>
           <w:p>
             <w:r>
-              <w:t>#4</w:t>
+              <w:t>#</w:t>
+            </w:r>
+            <w:r>
+              <w:t>16</w:t>
             </w:r>
           </w:p>
         </w:tc>
@@ -2254,7 +2269,43 @@
           </w:tcPr>
           <w:p>
             <w:r>
-              <w:t>G- Task 002</w:t>
+              <w:t>S2</w:t>
+            </w:r>
+            <w:r>
+              <w:t>- Task 00</w:t>
+            </w:r>
+            <w:r>
+              <w:t>1</w:t>
+            </w:r>
+          </w:p>
+        </w:tc>
+        <w:tc>
+          <w:tcPr>
+            <w:tcW w:w="1837" w:type="dxa"/>
+            <w:vAlign w:val="center"/>
+          </w:tcPr>
+          <w:p>
+            <w:pPr>
+              <w:rPr>
+                <w:lang w:val="es-ES"/>
+              </w:rPr>
+            </w:pPr>
+            <w:r>
+              <w:rPr>
+                <w:lang w:val="es-ES"/>
+              </w:rPr>
+              <w:t>Planificacion</w:t>
+            </w:r>
+          </w:p>
+        </w:tc>
+        <w:tc>
+          <w:tcPr>
+            <w:tcW w:w="1283" w:type="dxa"/>
+            <w:vAlign w:val="center"/>
+          </w:tcPr>
+          <w:p>
+            <w:r>
+              <w:t>Luis Periáñez – Operator</w:t>
             </w:r>
           </w:p>
         </w:tc>
@@ -2264,6 +2315,53 @@
             <w:vAlign w:val="center"/>
           </w:tcPr>
           <w:p>
+            <w:r>
+              <w:t>30</w:t>
+            </w:r>
+            <w:r>
+              <w:t xml:space="preserve"> minutes</w:t>
+            </w:r>
+          </w:p>
+        </w:tc>
+        <w:tc>
+          <w:tcPr>
+            <w:tcW w:w="1560" w:type="dxa"/>
+            <w:vAlign w:val="center"/>
+          </w:tcPr>
+          <w:p>
+            <w:r>
+              <w:t>30</w:t>
+            </w:r>
+            <w:r>
+              <w:t xml:space="preserve"> minutes</w:t>
+            </w:r>
+          </w:p>
+        </w:tc>
+      </w:tr>
+      <w:tr>
+        <w:trPr>
+          <w:trHeight w:val="300"/>
+        </w:trPr>
+        <w:tc>
+          <w:tcPr>
+            <w:tcW w:w="1560" w:type="dxa"/>
+            <w:vAlign w:val="center"/>
+          </w:tcPr>
+          <w:p>
+            <w:r>
+              <w:t>#</w:t>
+            </w:r>
+            <w:r>
+              <w:t>40</w:t>
+            </w:r>
+          </w:p>
+        </w:tc>
+        <w:tc>
+          <w:tcPr>
+            <w:tcW w:w="1560" w:type="dxa"/>
+            <w:vAlign w:val="center"/>
+          </w:tcPr>
+          <w:p>
             <w:pPr>
               <w:rPr>
                 <w:lang w:val="es-ES"/>
@@ -2273,13 +2371,489 @@
               <w:rPr>
                 <w:lang w:val="es-ES"/>
               </w:rPr>
-              <w:t>Operations by admin on aiports</w:t>
+              <w:t>G - Task 016</w:t>
+            </w:r>
+          </w:p>
+        </w:tc>
+        <w:tc>
+          <w:tcPr>
+            <w:tcW w:w="1837" w:type="dxa"/>
+            <w:vAlign w:val="center"/>
+          </w:tcPr>
+          <w:p>
+            <w:pPr>
+              <w:rPr>
+                <w:lang w:val="es-ES"/>
+              </w:rPr>
+            </w:pPr>
+            <w:r>
+              <w:rPr>
+                <w:lang w:val="es-ES"/>
+              </w:rPr>
+              <w:t>Airport indexes</w:t>
+            </w:r>
+          </w:p>
+        </w:tc>
+        <w:tc>
+          <w:tcPr>
+            <w:tcW w:w="1283" w:type="dxa"/>
+            <w:vAlign w:val="center"/>
+          </w:tcPr>
+          <w:p>
+            <w:r>
+              <w:t>Luis Periáñez – Operator</w:t>
             </w:r>
           </w:p>
         </w:tc>
         <w:tc>
           <w:tcPr>
             <w:tcW w:w="1560" w:type="dxa"/>
+            <w:vAlign w:val="center"/>
+          </w:tcPr>
+          <w:p>
+            <w:r>
+              <w:t>90 minutes</w:t>
+            </w:r>
+          </w:p>
+        </w:tc>
+        <w:tc>
+          <w:tcPr>
+            <w:tcW w:w="1560" w:type="dxa"/>
+            <w:vAlign w:val="center"/>
+          </w:tcPr>
+          <w:p>
+            <w:r>
+              <w:t>90</w:t>
+            </w:r>
+            <w:r>
+              <w:t xml:space="preserve"> minutes</w:t>
+            </w:r>
+          </w:p>
+        </w:tc>
+      </w:tr>
+      <w:tr>
+        <w:trPr>
+          <w:trHeight w:val="300"/>
+        </w:trPr>
+        <w:tc>
+          <w:tcPr>
+            <w:tcW w:w="1560" w:type="dxa"/>
+            <w:vAlign w:val="center"/>
+          </w:tcPr>
+          <w:p>
+            <w:r>
+              <w:t>#</w:t>
+            </w:r>
+            <w:r>
+              <w:t>21</w:t>
+            </w:r>
+          </w:p>
+        </w:tc>
+        <w:tc>
+          <w:tcPr>
+            <w:tcW w:w="1560" w:type="dxa"/>
+            <w:vAlign w:val="center"/>
+          </w:tcPr>
+          <w:p>
+            <w:pPr>
+              <w:rPr>
+                <w:lang w:val="es-ES"/>
+              </w:rPr>
+            </w:pPr>
+            <w:r>
+              <w:rPr>
+                <w:lang w:val="es-ES"/>
+              </w:rPr>
+              <w:t>S2 - Task 003</w:t>
+            </w:r>
+          </w:p>
+        </w:tc>
+        <w:tc>
+          <w:tcPr>
+            <w:tcW w:w="1837" w:type="dxa"/>
+            <w:vAlign w:val="center"/>
+          </w:tcPr>
+          <w:p>
+            <w:pPr>
+              <w:rPr>
+                <w:lang w:val="es-ES"/>
+              </w:rPr>
+            </w:pPr>
+            <w:r>
+              <w:rPr>
+                <w:lang w:val="es-ES"/>
+              </w:rPr>
+              <w:t>Create indices for my entities</w:t>
+            </w:r>
+          </w:p>
+        </w:tc>
+        <w:tc>
+          <w:tcPr>
+            <w:tcW w:w="1283" w:type="dxa"/>
+            <w:vAlign w:val="center"/>
+          </w:tcPr>
+          <w:p>
+            <w:r>
+              <w:t>Luis Periáñez – Operator</w:t>
+            </w:r>
+          </w:p>
+        </w:tc>
+        <w:tc>
+          <w:tcPr>
+            <w:tcW w:w="1560" w:type="dxa"/>
+            <w:vAlign w:val="center"/>
+          </w:tcPr>
+          <w:p>
+            <w:r>
+              <w:t>90 minutes</w:t>
+            </w:r>
+          </w:p>
+        </w:tc>
+        <w:tc>
+          <w:tcPr>
+            <w:tcW w:w="1560" w:type="dxa"/>
+            <w:vAlign w:val="center"/>
+          </w:tcPr>
+          <w:p>
+            <w:r>
+              <w:t>120 minutes</w:t>
+            </w:r>
+          </w:p>
+        </w:tc>
+      </w:tr>
+      <w:tr>
+        <w:trPr>
+          <w:trHeight w:val="300"/>
+        </w:trPr>
+        <w:tc>
+          <w:tcPr>
+            <w:tcW w:w="1560" w:type="dxa"/>
+            <w:vAlign w:val="center"/>
+          </w:tcPr>
+          <w:p>
+            <w:r>
+              <w:t>#</w:t>
+            </w:r>
+            <w:r>
+              <w:t>38</w:t>
+            </w:r>
+          </w:p>
+        </w:tc>
+        <w:tc>
+          <w:tcPr>
+            <w:tcW w:w="1560" w:type="dxa"/>
+            <w:vAlign w:val="center"/>
+          </w:tcPr>
+          <w:p>
+            <w:pPr>
+              <w:rPr>
+                <w:lang w:val="es-ES"/>
+              </w:rPr>
+            </w:pPr>
+            <w:r>
+              <w:rPr>
+                <w:lang w:val="es-ES"/>
+              </w:rPr>
+              <w:t>G - Task 001</w:t>
+            </w:r>
+          </w:p>
+        </w:tc>
+        <w:tc>
+          <w:tcPr>
+            <w:tcW w:w="1837" w:type="dxa"/>
+            <w:vAlign w:val="center"/>
+          </w:tcPr>
+          <w:p>
+            <w:pPr>
+              <w:rPr>
+                <w:lang w:val="es-ES"/>
+              </w:rPr>
+            </w:pPr>
+            <w:r>
+              <w:rPr>
+                <w:lang w:val="es-ES"/>
+              </w:rPr>
+              <w:t>Fix issues from d03 Airport</w:t>
+            </w:r>
+          </w:p>
+        </w:tc>
+        <w:tc>
+          <w:tcPr>
+            <w:tcW w:w="1283" w:type="dxa"/>
+            <w:vAlign w:val="center"/>
+          </w:tcPr>
+          <w:p>
+            <w:r>
+              <w:t>Luis Periáñez – Operator</w:t>
+            </w:r>
+          </w:p>
+        </w:tc>
+        <w:tc>
+          <w:tcPr>
+            <w:tcW w:w="1560" w:type="dxa"/>
+            <w:vAlign w:val="center"/>
+          </w:tcPr>
+          <w:p>
+            <w:r>
+              <w:t>90 minutes</w:t>
+            </w:r>
+          </w:p>
+        </w:tc>
+        <w:tc>
+          <w:tcPr>
+            <w:tcW w:w="1560" w:type="dxa"/>
+            <w:vAlign w:val="center"/>
+          </w:tcPr>
+          <w:p>
+            <w:r>
+              <w:t>120 minutes</w:t>
+            </w:r>
+          </w:p>
+        </w:tc>
+      </w:tr>
+      <w:tr>
+        <w:trPr>
+          <w:trHeight w:val="300"/>
+        </w:trPr>
+        <w:tc>
+          <w:tcPr>
+            <w:tcW w:w="1560" w:type="dxa"/>
+            <w:vAlign w:val="center"/>
+          </w:tcPr>
+          <w:p>
+            <w:r>
+              <w:t>#</w:t>
+            </w:r>
+            <w:r>
+              <w:t>41</w:t>
+            </w:r>
+          </w:p>
+        </w:tc>
+        <w:tc>
+          <w:tcPr>
+            <w:tcW w:w="1560" w:type="dxa"/>
+            <w:vAlign w:val="center"/>
+          </w:tcPr>
+          <w:p>
+            <w:pPr>
+              <w:rPr>
+                <w:lang w:val="es-ES"/>
+              </w:rPr>
+            </w:pPr>
+            <w:r>
+              <w:rPr>
+                <w:lang w:val="es-ES"/>
+              </w:rPr>
+              <w:t>G - Task 016</w:t>
+            </w:r>
+          </w:p>
+        </w:tc>
+        <w:tc>
+          <w:tcPr>
+            <w:tcW w:w="1837" w:type="dxa"/>
+            <w:vAlign w:val="center"/>
+          </w:tcPr>
+          <w:p>
+            <w:pPr>
+              <w:rPr>
+                <w:lang w:val="es-ES"/>
+              </w:rPr>
+            </w:pPr>
+            <w:r>
+              <w:rPr>
+                <w:lang w:val="es-ES"/>
+              </w:rPr>
+              <w:t>Airline indexes</w:t>
+            </w:r>
+          </w:p>
+        </w:tc>
+        <w:tc>
+          <w:tcPr>
+            <w:tcW w:w="1283" w:type="dxa"/>
+            <w:vAlign w:val="center"/>
+          </w:tcPr>
+          <w:p>
+            <w:r>
+              <w:t>Luis Periáñez – Operator</w:t>
+            </w:r>
+          </w:p>
+        </w:tc>
+        <w:tc>
+          <w:tcPr>
+            <w:tcW w:w="1560" w:type="dxa"/>
+            <w:vAlign w:val="center"/>
+          </w:tcPr>
+          <w:p>
+            <w:r>
+              <w:t>90 minutes</w:t>
+            </w:r>
+          </w:p>
+        </w:tc>
+        <w:tc>
+          <w:tcPr>
+            <w:tcW w:w="1560" w:type="dxa"/>
+            <w:vAlign w:val="center"/>
+          </w:tcPr>
+          <w:p>
+            <w:r>
+              <w:t>120 minutes</w:t>
+            </w:r>
+          </w:p>
+        </w:tc>
+      </w:tr>
+      <w:tr>
+        <w:trPr>
+          <w:trHeight w:val="300"/>
+        </w:trPr>
+        <w:tc>
+          <w:tcPr>
+            <w:tcW w:w="1560" w:type="dxa"/>
+            <w:vAlign w:val="center"/>
+          </w:tcPr>
+          <w:p>
+            <w:r>
+              <w:t>#</w:t>
+            </w:r>
+            <w:r>
+              <w:t>93</w:t>
+            </w:r>
+          </w:p>
+        </w:tc>
+        <w:tc>
+          <w:tcPr>
+            <w:tcW w:w="1560" w:type="dxa"/>
+            <w:vAlign w:val="center"/>
+          </w:tcPr>
+          <w:p>
+            <w:pPr>
+              <w:rPr>
+                <w:lang w:val="es-ES"/>
+              </w:rPr>
+            </w:pPr>
+            <w:r>
+              <w:rPr>
+                <w:lang w:val="es-ES"/>
+              </w:rPr>
+              <w:t>G- Task 14</w:t>
+            </w:r>
+          </w:p>
+        </w:tc>
+        <w:tc>
+          <w:tcPr>
+            <w:tcW w:w="1837" w:type="dxa"/>
+            <w:vAlign w:val="center"/>
+          </w:tcPr>
+          <w:p>
+            <w:pPr>
+              <w:rPr>
+                <w:lang w:val="es-ES"/>
+              </w:rPr>
+            </w:pPr>
+            <w:r>
+              <w:rPr>
+                <w:lang w:val="es-ES"/>
+              </w:rPr>
+              <w:t>any principals on services</w:t>
+            </w:r>
+          </w:p>
+        </w:tc>
+        <w:tc>
+          <w:tcPr>
+            <w:tcW w:w="1283" w:type="dxa"/>
+            <w:vAlign w:val="center"/>
+          </w:tcPr>
+          <w:p>
+            <w:r>
+              <w:t>Luis Periáñez – Operator</w:t>
+            </w:r>
+          </w:p>
+        </w:tc>
+        <w:tc>
+          <w:tcPr>
+            <w:tcW w:w="1560" w:type="dxa"/>
+            <w:vAlign w:val="center"/>
+          </w:tcPr>
+          <w:p>
+            <w:r>
+              <w:t>90</w:t>
+            </w:r>
+            <w:r>
+              <w:t xml:space="preserve"> minutes</w:t>
+            </w:r>
+          </w:p>
+        </w:tc>
+        <w:tc>
+          <w:tcPr>
+            <w:tcW w:w="1560" w:type="dxa"/>
+            <w:vAlign w:val="center"/>
+          </w:tcPr>
+          <w:p>
+            <w:r>
+              <w:t>120 minutes</w:t>
+            </w:r>
+          </w:p>
+        </w:tc>
+      </w:tr>
+      <w:tr>
+        <w:trPr>
+          <w:trHeight w:val="300"/>
+        </w:trPr>
+        <w:tc>
+          <w:tcPr>
+            <w:tcW w:w="1560" w:type="dxa"/>
+            <w:vAlign w:val="center"/>
+          </w:tcPr>
+          <w:p>
+            <w:r>
+              <w:lastRenderedPageBreak/>
+              <w:t>#</w:t>
+            </w:r>
+            <w:r>
+              <w:t>42</w:t>
+            </w:r>
+          </w:p>
+        </w:tc>
+        <w:tc>
+          <w:tcPr>
+            <w:tcW w:w="1560" w:type="dxa"/>
+            <w:vAlign w:val="center"/>
+          </w:tcPr>
+          <w:p>
+            <w:pPr>
+              <w:rPr>
+                <w:lang w:val="es-ES"/>
+              </w:rPr>
+            </w:pPr>
+            <w:r>
+              <w:rPr>
+                <w:lang w:val="es-ES"/>
+              </w:rPr>
+              <w:t>G - Task 017</w:t>
+            </w:r>
+          </w:p>
+        </w:tc>
+        <w:tc>
+          <w:tcPr>
+            <w:tcW w:w="1837" w:type="dxa"/>
+            <w:vAlign w:val="center"/>
+          </w:tcPr>
+          <w:p>
+            <w:pPr>
+              <w:rPr>
+                <w:lang w:val="es-ES"/>
+              </w:rPr>
+            </w:pPr>
+            <w:r>
+              <w:rPr>
+                <w:lang w:val="es-ES"/>
+              </w:rPr>
+              <w:t>Airport testing</w:t>
+            </w:r>
+          </w:p>
+        </w:tc>
+        <w:tc>
+          <w:tcPr>
+            <w:tcW w:w="1283" w:type="dxa"/>
             <w:vAlign w:val="center"/>
           </w:tcPr>
           <w:p>
@@ -2330,26 +2904,13 @@
       </w:r>
       <w:bookmarkEnd w:id="6"/>
     </w:p>
-    <w:p/>
-    <w:p/>
-    <w:p/>
-    <w:p/>
     <w:p>
       <w:r>
-        <w:t xml:space="preserve">Individual: </w:t>
-      </w:r>
-    </w:p>
-    <w:p>
-      <w:r>
-        <w:rPr>
-          <w:noProof/>
-        </w:rPr>
-        <w:lastRenderedPageBreak/>
         <w:drawing>
-          <wp:inline distT="0" distB="0" distL="0" distR="0" wp14:anchorId="66ACA360" wp14:editId="4267AF8A">
-            <wp:extent cx="5943600" cy="2955925"/>
+          <wp:inline distT="0" distB="0" distL="0" distR="0" wp14:anchorId="375D4D65" wp14:editId="26472FC6">
+            <wp:extent cx="5943600" cy="4936490"/>
             <wp:effectExtent l="0" t="0" r="0" b="0"/>
-            <wp:docPr id="2060271432" name="Imagen 1" descr="Captura de pantalla de computadora&#10;&#10;El contenido generado por IA puede ser incorrecto."/>
+            <wp:docPr id="1021007711" name="Imagen 1" descr="Interfaz de usuario gráfica&#10;&#10;El contenido generado por IA puede ser incorrecto."/>
             <wp:cNvGraphicFramePr>
               <a:graphicFrameLocks xmlns:a="http://schemas.openxmlformats.org/drawingml/2006/main" noChangeAspect="1"/>
             </wp:cNvGraphicFramePr>
@@ -2357,7 +2918,7 @@
               <a:graphicData uri="http://schemas.openxmlformats.org/drawingml/2006/picture">
                 <pic:pic xmlns:pic="http://schemas.openxmlformats.org/drawingml/2006/picture">
                   <pic:nvPicPr>
-                    <pic:cNvPr id="2060271432" name="Imagen 1" descr="Captura de pantalla de computadora&#10;&#10;El contenido generado por IA puede ser incorrecto."/>
+                    <pic:cNvPr id="1021007711" name="Imagen 1" descr="Interfaz de usuario gráfica&#10;&#10;El contenido generado por IA puede ser incorrecto."/>
                     <pic:cNvPicPr/>
                   </pic:nvPicPr>
                   <pic:blipFill>
@@ -2369,100 +2930,7 @@
                   <pic:spPr>
                     <a:xfrm>
                       <a:off x="0" y="0"/>
-                      <a:ext cx="5943600" cy="2955925"/>
-                    </a:xfrm>
-                    <a:prstGeom prst="rect">
-                      <a:avLst/>
-                    </a:prstGeom>
-                  </pic:spPr>
-                </pic:pic>
-              </a:graphicData>
-            </a:graphic>
-          </wp:inline>
-        </w:drawing>
-      </w:r>
-      <w:r>
-        <w:rPr>
-          <w:noProof/>
-        </w:rPr>
-        <w:t xml:space="preserve"> </w:t>
-      </w:r>
-      <w:r>
-        <w:rPr>
-          <w:noProof/>
-        </w:rPr>
-        <w:drawing>
-          <wp:inline distT="0" distB="0" distL="0" distR="0" wp14:anchorId="2CA586F6" wp14:editId="251FBC05">
-            <wp:extent cx="5943600" cy="2859405"/>
-            <wp:effectExtent l="0" t="0" r="0" b="0"/>
-            <wp:docPr id="866659827" name="Imagen 1" descr="Captura de pantalla de computadora&#10;&#10;El contenido generado por IA puede ser incorrecto."/>
-            <wp:cNvGraphicFramePr>
-              <a:graphicFrameLocks xmlns:a="http://schemas.openxmlformats.org/drawingml/2006/main" noChangeAspect="1"/>
-            </wp:cNvGraphicFramePr>
-            <a:graphic xmlns:a="http://schemas.openxmlformats.org/drawingml/2006/main">
-              <a:graphicData uri="http://schemas.openxmlformats.org/drawingml/2006/picture">
-                <pic:pic xmlns:pic="http://schemas.openxmlformats.org/drawingml/2006/picture">
-                  <pic:nvPicPr>
-                    <pic:cNvPr id="866659827" name="Imagen 1" descr="Captura de pantalla de computadora&#10;&#10;El contenido generado por IA puede ser incorrecto."/>
-                    <pic:cNvPicPr/>
-                  </pic:nvPicPr>
-                  <pic:blipFill>
-                    <a:blip r:embed="rId12"/>
-                    <a:stretch>
-                      <a:fillRect/>
-                    </a:stretch>
-                  </pic:blipFill>
-                  <pic:spPr>
-                    <a:xfrm>
-                      <a:off x="0" y="0"/>
-                      <a:ext cx="5943600" cy="2859405"/>
-                    </a:xfrm>
-                    <a:prstGeom prst="rect">
-                      <a:avLst/>
-                    </a:prstGeom>
-                  </pic:spPr>
-                </pic:pic>
-              </a:graphicData>
-            </a:graphic>
-          </wp:inline>
-        </w:drawing>
-      </w:r>
-      <w:r>
-        <w:rPr>
-          <w:noProof/>
-        </w:rPr>
-        <w:t xml:space="preserve"> </w:t>
-      </w:r>
-      <w:r>
-        <w:rPr>
-          <w:noProof/>
-        </w:rPr>
-        <w:lastRenderedPageBreak/>
-        <w:drawing>
-          <wp:inline distT="0" distB="0" distL="0" distR="0" wp14:anchorId="55C9E499" wp14:editId="3029B37A">
-            <wp:extent cx="5943600" cy="2803525"/>
-            <wp:effectExtent l="0" t="0" r="0" b="0"/>
-            <wp:docPr id="1865081651" name="Imagen 1" descr="Captura de pantalla de computadora&#10;&#10;El contenido generado por IA puede ser incorrecto."/>
-            <wp:cNvGraphicFramePr>
-              <a:graphicFrameLocks xmlns:a="http://schemas.openxmlformats.org/drawingml/2006/main" noChangeAspect="1"/>
-            </wp:cNvGraphicFramePr>
-            <a:graphic xmlns:a="http://schemas.openxmlformats.org/drawingml/2006/main">
-              <a:graphicData uri="http://schemas.openxmlformats.org/drawingml/2006/picture">
-                <pic:pic xmlns:pic="http://schemas.openxmlformats.org/drawingml/2006/picture">
-                  <pic:nvPicPr>
-                    <pic:cNvPr id="1865081651" name="Imagen 1" descr="Captura de pantalla de computadora&#10;&#10;El contenido generado por IA puede ser incorrecto."/>
-                    <pic:cNvPicPr/>
-                  </pic:nvPicPr>
-                  <pic:blipFill>
-                    <a:blip r:embed="rId13"/>
-                    <a:stretch>
-                      <a:fillRect/>
-                    </a:stretch>
-                  </pic:blipFill>
-                  <pic:spPr>
-                    <a:xfrm>
-                      <a:off x="0" y="0"/>
-                      <a:ext cx="5943600" cy="2803525"/>
+                      <a:ext cx="5943600" cy="4936490"/>
                     </a:xfrm>
                     <a:prstGeom prst="rect">
                       <a:avLst/>
@@ -2476,6 +2944,94 @@
       </w:r>
     </w:p>
     <w:p/>
+    <w:p>
+      <w:r>
+        <w:lastRenderedPageBreak/>
+        <w:drawing>
+          <wp:inline distT="0" distB="0" distL="0" distR="0" wp14:anchorId="76ECD822" wp14:editId="128D8930">
+            <wp:extent cx="5943600" cy="3342005"/>
+            <wp:effectExtent l="0" t="0" r="0" b="0"/>
+            <wp:docPr id="227568250" name="Imagen 1" descr="Captura de pantalla de computadora&#10;&#10;El contenido generado por IA puede ser incorrecto."/>
+            <wp:cNvGraphicFramePr>
+              <a:graphicFrameLocks xmlns:a="http://schemas.openxmlformats.org/drawingml/2006/main" noChangeAspect="1"/>
+            </wp:cNvGraphicFramePr>
+            <a:graphic xmlns:a="http://schemas.openxmlformats.org/drawingml/2006/main">
+              <a:graphicData uri="http://schemas.openxmlformats.org/drawingml/2006/picture">
+                <pic:pic xmlns:pic="http://schemas.openxmlformats.org/drawingml/2006/picture">
+                  <pic:nvPicPr>
+                    <pic:cNvPr id="227568250" name="Imagen 1" descr="Captura de pantalla de computadora&#10;&#10;El contenido generado por IA puede ser incorrecto."/>
+                    <pic:cNvPicPr/>
+                  </pic:nvPicPr>
+                  <pic:blipFill>
+                    <a:blip r:embed="rId12"/>
+                    <a:stretch>
+                      <a:fillRect/>
+                    </a:stretch>
+                  </pic:blipFill>
+                  <pic:spPr>
+                    <a:xfrm>
+                      <a:off x="0" y="0"/>
+                      <a:ext cx="5943600" cy="3342005"/>
+                    </a:xfrm>
+                    <a:prstGeom prst="rect">
+                      <a:avLst/>
+                    </a:prstGeom>
+                  </pic:spPr>
+                </pic:pic>
+              </a:graphicData>
+            </a:graphic>
+          </wp:inline>
+        </w:drawing>
+      </w:r>
+    </w:p>
+    <w:p>
+      <w:r>
+        <w:rPr>
+          <w:noProof/>
+        </w:rPr>
+        <w:t xml:space="preserve">  </w:t>
+      </w:r>
+    </w:p>
+    <w:p>
+      <w:r>
+        <w:lastRenderedPageBreak/>
+        <w:drawing>
+          <wp:inline distT="0" distB="0" distL="0" distR="0" wp14:anchorId="0E2599F3" wp14:editId="5074B0A5">
+            <wp:extent cx="5943600" cy="4671060"/>
+            <wp:effectExtent l="0" t="0" r="0" b="0"/>
+            <wp:docPr id="31780928" name="Imagen 1" descr="Interfaz de usuario gráfica, Texto, Aplicación&#10;&#10;El contenido generado por IA puede ser incorrecto."/>
+            <wp:cNvGraphicFramePr>
+              <a:graphicFrameLocks xmlns:a="http://schemas.openxmlformats.org/drawingml/2006/main" noChangeAspect="1"/>
+            </wp:cNvGraphicFramePr>
+            <a:graphic xmlns:a="http://schemas.openxmlformats.org/drawingml/2006/main">
+              <a:graphicData uri="http://schemas.openxmlformats.org/drawingml/2006/picture">
+                <pic:pic xmlns:pic="http://schemas.openxmlformats.org/drawingml/2006/picture">
+                  <pic:nvPicPr>
+                    <pic:cNvPr id="31780928" name="Imagen 1" descr="Interfaz de usuario gráfica, Texto, Aplicación&#10;&#10;El contenido generado por IA puede ser incorrecto."/>
+                    <pic:cNvPicPr/>
+                  </pic:nvPicPr>
+                  <pic:blipFill>
+                    <a:blip r:embed="rId13"/>
+                    <a:stretch>
+                      <a:fillRect/>
+                    </a:stretch>
+                  </pic:blipFill>
+                  <pic:spPr>
+                    <a:xfrm>
+                      <a:off x="0" y="0"/>
+                      <a:ext cx="5943600" cy="4671060"/>
+                    </a:xfrm>
+                    <a:prstGeom prst="rect">
+                      <a:avLst/>
+                    </a:prstGeom>
+                  </pic:spPr>
+                </pic:pic>
+              </a:graphicData>
+            </a:graphic>
+          </wp:inline>
+        </w:drawing>
+      </w:r>
+    </w:p>
     <w:p/>
     <w:p/>
     <w:p>
@@ -2551,10 +3107,7 @@
           </w:tcPr>
           <w:p>
             <w:r>
-              <w:t>10</w:t>
-            </w:r>
-            <w:r>
-              <w:t>6.67€</w:t>
+              <w:t>333.67 euros</w:t>
             </w:r>
           </w:p>
         </w:tc>
@@ -2564,10 +3117,7 @@
           </w:tcPr>
           <w:p>
             <w:r>
-              <w:t>13</w:t>
-            </w:r>
-            <w:r>
-              <w:t>6.67€</w:t>
+              <w:t>553.67 euros</w:t>
             </w:r>
           </w:p>
         </w:tc>
@@ -2586,20 +3136,21 @@
       </w:pPr>
       <w:bookmarkStart w:id="8" w:name="_Toc2062682829"/>
       <w:r>
+        <w:lastRenderedPageBreak/>
         <w:t>Conclusion</w:t>
       </w:r>
       <w:bookmarkEnd w:id="8"/>
     </w:p>
     <w:p>
+      <w:bookmarkStart w:id="9" w:name="_Toc527976906"/>
       <w:r>
-        <w:t>Not all tasks could be completed as originally planned, but the mandatory ones have been completed, except for the supplementary ones.</w:t>
+        <w:t>It has been complex and time-consuming, but all the planned tasks have been successfully completed.</w:t>
       </w:r>
     </w:p>
     <w:p>
       <w:pPr>
         <w:pStyle w:val="Ttulo1"/>
       </w:pPr>
-      <w:bookmarkStart w:id="9" w:name="_Toc527976906"/>
       <w:r>
         <w:t>Bibliography</w:t>
       </w:r>
@@ -4721,7 +5272,6 @@
   <w:style w:type="character" w:default="1" w:styleId="Fuentedeprrafopredeter">
     <w:name w:val="Default Paragraph Font"/>
     <w:uiPriority w:val="1"/>
-    <w:semiHidden/>
     <w:unhideWhenUsed/>
   </w:style>
   <w:style w:type="table" w:default="1" w:styleId="Tablanormal">

--- a/reports/Student #2/D04/Planning and Progress Report Student #2.docx
+++ b/reports/Student #2/D04/Planning and Progress Report Student #2.docx
@@ -74,7 +74,7 @@
         <w:t xml:space="preserve">DELIVERABLE </w:t>
       </w:r>
       <w:r>
-        <w:t>3</w:t>
+        <w:t>4</w:t>
       </w:r>
     </w:p>
     <w:p>
@@ -2349,10 +2349,7 @@
           </w:tcPr>
           <w:p>
             <w:r>
-              <w:t>#</w:t>
-            </w:r>
-            <w:r>
-              <w:t>40</w:t>
+              <w:t>#40</w:t>
             </w:r>
           </w:p>
         </w:tc>
@@ -2423,10 +2420,7 @@
           </w:tcPr>
           <w:p>
             <w:r>
-              <w:t>90</w:t>
-            </w:r>
-            <w:r>
-              <w:t xml:space="preserve"> minutes</w:t>
+              <w:t>90 minutes</w:t>
             </w:r>
           </w:p>
         </w:tc>
@@ -2442,10 +2436,7 @@
           </w:tcPr>
           <w:p>
             <w:r>
-              <w:t>#</w:t>
-            </w:r>
-            <w:r>
-              <w:t>21</w:t>
+              <w:t>#21</w:t>
             </w:r>
           </w:p>
         </w:tc>
@@ -2532,10 +2523,7 @@
           </w:tcPr>
           <w:p>
             <w:r>
-              <w:t>#</w:t>
-            </w:r>
-            <w:r>
-              <w:t>38</w:t>
+              <w:t>#38</w:t>
             </w:r>
           </w:p>
         </w:tc>
@@ -2622,10 +2610,7 @@
           </w:tcPr>
           <w:p>
             <w:r>
-              <w:t>#</w:t>
-            </w:r>
-            <w:r>
-              <w:t>41</w:t>
+              <w:t>#41</w:t>
             </w:r>
           </w:p>
         </w:tc>
@@ -2712,10 +2697,7 @@
           </w:tcPr>
           <w:p>
             <w:r>
-              <w:t>#</w:t>
-            </w:r>
-            <w:r>
-              <w:t>93</w:t>
+              <w:t>#93</w:t>
             </w:r>
           </w:p>
         </w:tc>
@@ -2775,10 +2757,7 @@
           </w:tcPr>
           <w:p>
             <w:r>
-              <w:t>90</w:t>
-            </w:r>
-            <w:r>
-              <w:t xml:space="preserve"> minutes</w:t>
+              <w:t>90 minutes</w:t>
             </w:r>
           </w:p>
         </w:tc>
@@ -2806,10 +2785,7 @@
           <w:p>
             <w:r>
               <w:lastRenderedPageBreak/>
-              <w:t>#</w:t>
-            </w:r>
-            <w:r>
-              <w:t>42</w:t>
+              <w:t>#42</w:t>
             </w:r>
           </w:p>
         </w:tc>
@@ -2906,6 +2882,9 @@
     </w:p>
     <w:p>
       <w:r>
+        <w:rPr>
+          <w:noProof/>
+        </w:rPr>
         <w:drawing>
           <wp:inline distT="0" distB="0" distL="0" distR="0" wp14:anchorId="375D4D65" wp14:editId="26472FC6">
             <wp:extent cx="5943600" cy="4936490"/>
@@ -2946,6 +2925,9 @@
     <w:p/>
     <w:p>
       <w:r>
+        <w:rPr>
+          <w:noProof/>
+        </w:rPr>
         <w:lastRenderedPageBreak/>
         <w:drawing>
           <wp:inline distT="0" distB="0" distL="0" distR="0" wp14:anchorId="76ECD822" wp14:editId="128D8930">
@@ -2994,6 +2976,9 @@
     </w:p>
     <w:p>
       <w:r>
+        <w:rPr>
+          <w:noProof/>
+        </w:rPr>
         <w:lastRenderedPageBreak/>
         <w:drawing>
           <wp:inline distT="0" distB="0" distL="0" distR="0" wp14:anchorId="0E2599F3" wp14:editId="5074B0A5">
@@ -5272,6 +5257,7 @@
   <w:style w:type="character" w:default="1" w:styleId="Fuentedeprrafopredeter">
     <w:name w:val="Default Paragraph Font"/>
     <w:uiPriority w:val="1"/>
+    <w:semiHidden/>
     <w:unhideWhenUsed/>
   </w:style>
   <w:style w:type="table" w:default="1" w:styleId="Tablanormal">
